--- a/调用.docx
+++ b/调用.docx
@@ -1,6 +1,6 @@
 
 <file path=word/document.xml><?xml version="1.0" encoding="utf-8"?>
-<w:document xmlns:wpc="http://schemas.microsoft.com/office/word/2010/wordprocessingCanvas" xmlns:cx="http://schemas.microsoft.com/office/drawing/2014/chartex" xmlns:cx1="http://schemas.microsoft.com/office/drawing/2015/9/8/chartex" xmlns:cx2="http://schemas.microsoft.com/office/drawing/2015/10/21/chartex" xmlns:cx3="http://schemas.microsoft.com/office/drawing/2016/5/9/chartex" xmlns:cx4="http://schemas.microsoft.com/office/drawing/2016/5/10/chartex" xmlns:cx5="http://schemas.microsoft.com/office/drawing/2016/5/11/chartex" xmlns:cx6="http://schemas.microsoft.com/office/drawing/2016/5/12/chartex" xmlns:cx7="http://schemas.microsoft.com/office/drawing/2016/5/13/chartex" xmlns:cx8="http://schemas.microsoft.com/office/drawing/2016/5/14/chartex" xmlns:mc="http://schemas.openxmlformats.org/markup-compatibility/2006" xmlns:aink="http://schemas.microsoft.com/office/drawing/2016/ink" xmlns:am3d="http://schemas.microsoft.com/office/drawing/2017/model3d" xmlns:o="urn:schemas-microsoft-com:office:office" xmlns:r="http://schemas.openxmlformats.org/officeDocument/2006/relationships" xmlns:m="http://schemas.openxmlformats.org/officeDocument/2006/math" xmlns:v="urn:schemas-microsoft-com:vml" xmlns:wp14="http://schemas.microsoft.com/office/word/2010/wordprocessingDrawing" xmlns:wp="http://schemas.openxmlformats.org/drawingml/2006/wordprocessingDrawing" xmlns:w10="urn:schemas-microsoft-com:office:word" xmlns:w="http://schemas.openxmlformats.org/wordprocessingml/2006/main" xmlns:w14="http://schemas.microsoft.com/office/word/2010/wordml" xmlns:w15="http://schemas.microsoft.com/office/word/2012/wordml" xmlns:w16se="http://schemas.microsoft.com/office/word/2015/wordml/symex" xmlns:wpg="http://schemas.microsoft.com/office/word/2010/wordprocessingGroup" xmlns:wpi="http://schemas.microsoft.com/office/word/2010/wordprocessingInk" xmlns:wne="http://schemas.microsoft.com/office/word/2006/wordml" xmlns:wps="http://schemas.microsoft.com/office/word/2010/wordprocessingShape" mc:Ignorable="w14 w15 w16se wp14">
+<w:document xmlns:wpc="http://schemas.microsoft.com/office/word/2010/wordprocessingCanvas" xmlns:cx="http://schemas.microsoft.com/office/drawing/2014/chartex" xmlns:cx1="http://schemas.microsoft.com/office/drawing/2015/9/8/chartex" xmlns:cx2="http://schemas.microsoft.com/office/drawing/2015/10/21/chartex" xmlns:cx3="http://schemas.microsoft.com/office/drawing/2016/5/9/chartex" xmlns:cx4="http://schemas.microsoft.com/office/drawing/2016/5/10/chartex" xmlns:cx5="http://schemas.microsoft.com/office/drawing/2016/5/11/chartex" xmlns:cx6="http://schemas.microsoft.com/office/drawing/2016/5/12/chartex" xmlns:cx7="http://schemas.microsoft.com/office/drawing/2016/5/13/chartex" xmlns:cx8="http://schemas.microsoft.com/office/drawing/2016/5/14/chartex" xmlns:mc="http://schemas.openxmlformats.org/markup-compatibility/2006" xmlns:aink="http://schemas.microsoft.com/office/drawing/2016/ink" xmlns:am3d="http://schemas.microsoft.com/office/drawing/2017/model3d" xmlns:o="urn:schemas-microsoft-com:office:office" xmlns:r="http://schemas.openxmlformats.org/officeDocument/2006/relationships" xmlns:m="http://schemas.openxmlformats.org/officeDocument/2006/math" xmlns:v="urn:schemas-microsoft-com:vml" xmlns:wp14="http://schemas.microsoft.com/office/word/2010/wordprocessingDrawing" xmlns:wp="http://schemas.openxmlformats.org/drawingml/2006/wordprocessingDrawing" xmlns:w10="urn:schemas-microsoft-com:office:word" xmlns:w="http://schemas.openxmlformats.org/wordprocessingml/2006/main" xmlns:w14="http://schemas.microsoft.com/office/word/2010/wordml" xmlns:w15="http://schemas.microsoft.com/office/word/2012/wordml" xmlns:w16cid="http://schemas.microsoft.com/office/word/2016/wordml/cid" xmlns:w16se="http://schemas.microsoft.com/office/word/2015/wordml/symex" xmlns:wpg="http://schemas.microsoft.com/office/word/2010/wordprocessingGroup" xmlns:wpi="http://schemas.microsoft.com/office/word/2010/wordprocessingInk" xmlns:wne="http://schemas.microsoft.com/office/word/2006/wordml" xmlns:wps="http://schemas.microsoft.com/office/word/2010/wordprocessingShape" mc:Ignorable="w14 w15 w16se w16cid wp14">
   <w:body>
     <w:p>
       <w:r>
@@ -47,13 +47,40 @@
         <w:rPr>
           <w:rFonts w:hint="eastAsia"/>
         </w:rPr>
-        <w:t>非</w:t>
-      </w:r>
-      <w:r>
+        <w:t>非静态方法:能直接调用类中其他非静态方法</w:t>
+      </w:r>
+    </w:p>
+    <w:p>
+      <w:pPr>
         <w:rPr>
           <w:rFonts w:hint="eastAsia"/>
         </w:rPr>
-        <w:t>静态方法:能直接调用类中其他非静态方法</w:t>
+      </w:pPr>
+      <w:r>
+        <w:rPr>
+          <w:rFonts w:hint="eastAsia"/>
+        </w:rPr>
+        <w:t>非静态方法调用方法a()</w:t>
+      </w:r>
+      <w:r>
+        <w:t>’</w:t>
+      </w:r>
+      <w:bookmarkStart w:id="0" w:name="_GoBack"/>
+      <w:bookmarkEnd w:id="0"/>
+      <w:r>
+        <w:rPr>
+          <w:rFonts w:hint="eastAsia"/>
+        </w:rPr>
+        <w:t>=this</w:t>
+      </w:r>
+      <w:r>
+        <w:t>.a()</w:t>
+      </w:r>
+      <w:r>
+        <w:rPr>
+          <w:rFonts w:hint="eastAsia"/>
+        </w:rPr>
+        <w:t>，当前实例化的这个对象调用方法a</w:t>
       </w:r>
     </w:p>
     <w:p>
@@ -76,18 +103,9 @@
     <w:p>
       <w:pPr>
         <w:ind w:left="420" w:firstLine="420"/>
-        <w:rPr>
-          <w:rFonts w:hint="eastAsia"/>
-        </w:rPr>
       </w:pPr>
     </w:p>
-    <w:p>
-      <w:pPr>
-        <w:rPr>
-          <w:rFonts w:hint="eastAsia"/>
-        </w:rPr>
-      </w:pPr>
-    </w:p>
+    <w:p/>
     <w:p>
       <w:r>
         <w:rPr>
@@ -673,16 +691,7 @@
           <w:sz w:val="20"/>
           <w:szCs w:val="20"/>
         </w:rPr>
-        <w:t>test</w:t>
-      </w:r>
-      <w:r>
-        <w:rPr>
-          <w:rFonts w:ascii="Monaco" w:hAnsi="Monaco"/>
-          <w:color w:val="A6E22E"/>
-          <w:sz w:val="20"/>
-          <w:szCs w:val="20"/>
-        </w:rPr>
-        <w:t>1</w:t>
+        <w:t>test1</w:t>
       </w:r>
       <w:r>
         <w:rPr>
@@ -1129,19 +1138,12 @@
       </w:r>
     </w:p>
     <w:p>
-      <w:pPr>
+      <w:r>
         <w:rPr>
           <w:rFonts w:hint="eastAsia"/>
         </w:rPr>
-      </w:pPr>
-      <w:r>
-        <w:rPr>
-          <w:rFonts w:hint="eastAsia"/>
-        </w:rPr>
         <w:t>而this关键字不可以在静态方法中使用，因为this关键字是基于实例化的对象的而静态方法基于类且不需要实现即可调用</w:t>
       </w:r>
-      <w:bookmarkStart w:id="0" w:name="_GoBack"/>
-      <w:bookmarkEnd w:id="0"/>
     </w:p>
     <w:sectPr>
       <w:pgSz w:w="11906" w:h="16838"/>
@@ -1154,7 +1156,7 @@
 </file>
 
 <file path=word/endnotes.xml><?xml version="1.0" encoding="utf-8"?>
-<w:endnotes xmlns:wpc="http://schemas.microsoft.com/office/word/2010/wordprocessingCanvas" xmlns:cx="http://schemas.microsoft.com/office/drawing/2014/chartex" xmlns:cx1="http://schemas.microsoft.com/office/drawing/2015/9/8/chartex" xmlns:cx2="http://schemas.microsoft.com/office/drawing/2015/10/21/chartex" xmlns:cx3="http://schemas.microsoft.com/office/drawing/2016/5/9/chartex" xmlns:cx4="http://schemas.microsoft.com/office/drawing/2016/5/10/chartex" xmlns:cx5="http://schemas.microsoft.com/office/drawing/2016/5/11/chartex" xmlns:cx6="http://schemas.microsoft.com/office/drawing/2016/5/12/chartex" xmlns:cx7="http://schemas.microsoft.com/office/drawing/2016/5/13/chartex" xmlns:cx8="http://schemas.microsoft.com/office/drawing/2016/5/14/chartex" xmlns:mc="http://schemas.openxmlformats.org/markup-compatibility/2006" xmlns:aink="http://schemas.microsoft.com/office/drawing/2016/ink" xmlns:am3d="http://schemas.microsoft.com/office/drawing/2017/model3d" xmlns:o="urn:schemas-microsoft-com:office:office" xmlns:r="http://schemas.openxmlformats.org/officeDocument/2006/relationships" xmlns:m="http://schemas.openxmlformats.org/officeDocument/2006/math" xmlns:v="urn:schemas-microsoft-com:vml" xmlns:wp14="http://schemas.microsoft.com/office/word/2010/wordprocessingDrawing" xmlns:wp="http://schemas.openxmlformats.org/drawingml/2006/wordprocessingDrawing" xmlns:w10="urn:schemas-microsoft-com:office:word" xmlns:w="http://schemas.openxmlformats.org/wordprocessingml/2006/main" xmlns:w14="http://schemas.microsoft.com/office/word/2010/wordml" xmlns:w15="http://schemas.microsoft.com/office/word/2012/wordml" xmlns:w16se="http://schemas.microsoft.com/office/word/2015/wordml/symex" xmlns:wpg="http://schemas.microsoft.com/office/word/2010/wordprocessingGroup" xmlns:wpi="http://schemas.microsoft.com/office/word/2010/wordprocessingInk" xmlns:wne="http://schemas.microsoft.com/office/word/2006/wordml" xmlns:wps="http://schemas.microsoft.com/office/word/2010/wordprocessingShape" mc:Ignorable="w14 w15 w16se wp14">
+<w:endnotes xmlns:wpc="http://schemas.microsoft.com/office/word/2010/wordprocessingCanvas" xmlns:cx="http://schemas.microsoft.com/office/drawing/2014/chartex" xmlns:cx1="http://schemas.microsoft.com/office/drawing/2015/9/8/chartex" xmlns:cx2="http://schemas.microsoft.com/office/drawing/2015/10/21/chartex" xmlns:cx3="http://schemas.microsoft.com/office/drawing/2016/5/9/chartex" xmlns:cx4="http://schemas.microsoft.com/office/drawing/2016/5/10/chartex" xmlns:cx5="http://schemas.microsoft.com/office/drawing/2016/5/11/chartex" xmlns:cx6="http://schemas.microsoft.com/office/drawing/2016/5/12/chartex" xmlns:cx7="http://schemas.microsoft.com/office/drawing/2016/5/13/chartex" xmlns:cx8="http://schemas.microsoft.com/office/drawing/2016/5/14/chartex" xmlns:mc="http://schemas.openxmlformats.org/markup-compatibility/2006" xmlns:aink="http://schemas.microsoft.com/office/drawing/2016/ink" xmlns:am3d="http://schemas.microsoft.com/office/drawing/2017/model3d" xmlns:o="urn:schemas-microsoft-com:office:office" xmlns:r="http://schemas.openxmlformats.org/officeDocument/2006/relationships" xmlns:m="http://schemas.openxmlformats.org/officeDocument/2006/math" xmlns:v="urn:schemas-microsoft-com:vml" xmlns:wp14="http://schemas.microsoft.com/office/word/2010/wordprocessingDrawing" xmlns:wp="http://schemas.openxmlformats.org/drawingml/2006/wordprocessingDrawing" xmlns:w10="urn:schemas-microsoft-com:office:word" xmlns:w="http://schemas.openxmlformats.org/wordprocessingml/2006/main" xmlns:w14="http://schemas.microsoft.com/office/word/2010/wordml" xmlns:w15="http://schemas.microsoft.com/office/word/2012/wordml" xmlns:w16cid="http://schemas.microsoft.com/office/word/2016/wordml/cid" xmlns:w16se="http://schemas.microsoft.com/office/word/2015/wordml/symex" xmlns:wpg="http://schemas.microsoft.com/office/word/2010/wordprocessingGroup" xmlns:wpi="http://schemas.microsoft.com/office/word/2010/wordprocessingInk" xmlns:wne="http://schemas.microsoft.com/office/word/2006/wordml" xmlns:wps="http://schemas.microsoft.com/office/word/2010/wordprocessingShape" mc:Ignorable="w14 w15 w16se w16cid wp14">
   <w:endnote w:type="separator" w:id="-1">
     <w:p>
       <w:r>
@@ -1173,7 +1175,7 @@
 </file>
 
 <file path=word/footnotes.xml><?xml version="1.0" encoding="utf-8"?>
-<w:footnotes xmlns:wpc="http://schemas.microsoft.com/office/word/2010/wordprocessingCanvas" xmlns:cx="http://schemas.microsoft.com/office/drawing/2014/chartex" xmlns:cx1="http://schemas.microsoft.com/office/drawing/2015/9/8/chartex" xmlns:cx2="http://schemas.microsoft.com/office/drawing/2015/10/21/chartex" xmlns:cx3="http://schemas.microsoft.com/office/drawing/2016/5/9/chartex" xmlns:cx4="http://schemas.microsoft.com/office/drawing/2016/5/10/chartex" xmlns:cx5="http://schemas.microsoft.com/office/drawing/2016/5/11/chartex" xmlns:cx6="http://schemas.microsoft.com/office/drawing/2016/5/12/chartex" xmlns:cx7="http://schemas.microsoft.com/office/drawing/2016/5/13/chartex" xmlns:cx8="http://schemas.microsoft.com/office/drawing/2016/5/14/chartex" xmlns:mc="http://schemas.openxmlformats.org/markup-compatibility/2006" xmlns:aink="http://schemas.microsoft.com/office/drawing/2016/ink" xmlns:am3d="http://schemas.microsoft.com/office/drawing/2017/model3d" xmlns:o="urn:schemas-microsoft-com:office:office" xmlns:r="http://schemas.openxmlformats.org/officeDocument/2006/relationships" xmlns:m="http://schemas.openxmlformats.org/officeDocument/2006/math" xmlns:v="urn:schemas-microsoft-com:vml" xmlns:wp14="http://schemas.microsoft.com/office/word/2010/wordprocessingDrawing" xmlns:wp="http://schemas.openxmlformats.org/drawingml/2006/wordprocessingDrawing" xmlns:w10="urn:schemas-microsoft-com:office:word" xmlns:w="http://schemas.openxmlformats.org/wordprocessingml/2006/main" xmlns:w14="http://schemas.microsoft.com/office/word/2010/wordml" xmlns:w15="http://schemas.microsoft.com/office/word/2012/wordml" xmlns:w16se="http://schemas.microsoft.com/office/word/2015/wordml/symex" xmlns:wpg="http://schemas.microsoft.com/office/word/2010/wordprocessingGroup" xmlns:wpi="http://schemas.microsoft.com/office/word/2010/wordprocessingInk" xmlns:wne="http://schemas.microsoft.com/office/word/2006/wordml" xmlns:wps="http://schemas.microsoft.com/office/word/2010/wordprocessingShape" mc:Ignorable="w14 w15 w16se wp14">
+<w:footnotes xmlns:wpc="http://schemas.microsoft.com/office/word/2010/wordprocessingCanvas" xmlns:cx="http://schemas.microsoft.com/office/drawing/2014/chartex" xmlns:cx1="http://schemas.microsoft.com/office/drawing/2015/9/8/chartex" xmlns:cx2="http://schemas.microsoft.com/office/drawing/2015/10/21/chartex" xmlns:cx3="http://schemas.microsoft.com/office/drawing/2016/5/9/chartex" xmlns:cx4="http://schemas.microsoft.com/office/drawing/2016/5/10/chartex" xmlns:cx5="http://schemas.microsoft.com/office/drawing/2016/5/11/chartex" xmlns:cx6="http://schemas.microsoft.com/office/drawing/2016/5/12/chartex" xmlns:cx7="http://schemas.microsoft.com/office/drawing/2016/5/13/chartex" xmlns:cx8="http://schemas.microsoft.com/office/drawing/2016/5/14/chartex" xmlns:mc="http://schemas.openxmlformats.org/markup-compatibility/2006" xmlns:aink="http://schemas.microsoft.com/office/drawing/2016/ink" xmlns:am3d="http://schemas.microsoft.com/office/drawing/2017/model3d" xmlns:o="urn:schemas-microsoft-com:office:office" xmlns:r="http://schemas.openxmlformats.org/officeDocument/2006/relationships" xmlns:m="http://schemas.openxmlformats.org/officeDocument/2006/math" xmlns:v="urn:schemas-microsoft-com:vml" xmlns:wp14="http://schemas.microsoft.com/office/word/2010/wordprocessingDrawing" xmlns:wp="http://schemas.openxmlformats.org/drawingml/2006/wordprocessingDrawing" xmlns:w10="urn:schemas-microsoft-com:office:word" xmlns:w="http://schemas.openxmlformats.org/wordprocessingml/2006/main" xmlns:w14="http://schemas.microsoft.com/office/word/2010/wordml" xmlns:w15="http://schemas.microsoft.com/office/word/2012/wordml" xmlns:w16cid="http://schemas.microsoft.com/office/word/2016/wordml/cid" xmlns:w16se="http://schemas.microsoft.com/office/word/2015/wordml/symex" xmlns:wpg="http://schemas.microsoft.com/office/word/2010/wordprocessingGroup" xmlns:wpi="http://schemas.microsoft.com/office/word/2010/wordprocessingInk" xmlns:wne="http://schemas.microsoft.com/office/word/2006/wordml" xmlns:wps="http://schemas.microsoft.com/office/word/2010/wordprocessingShape" mc:Ignorable="w14 w15 w16se w16cid wp14">
   <w:footnote w:type="separator" w:id="-1">
     <w:p>
       <w:r>
@@ -1192,7 +1194,7 @@
 </file>
 
 <file path=word/styles.xml><?xml version="1.0" encoding="utf-8"?>
-<w:styles xmlns:mc="http://schemas.openxmlformats.org/markup-compatibility/2006" xmlns:r="http://schemas.openxmlformats.org/officeDocument/2006/relationships" xmlns:w="http://schemas.openxmlformats.org/wordprocessingml/2006/main" xmlns:w14="http://schemas.microsoft.com/office/word/2010/wordml" xmlns:w15="http://schemas.microsoft.com/office/word/2012/wordml" xmlns:w16se="http://schemas.microsoft.com/office/word/2015/wordml/symex" mc:Ignorable="w14 w15 w16se">
+<w:styles xmlns:mc="http://schemas.openxmlformats.org/markup-compatibility/2006" xmlns:r="http://schemas.openxmlformats.org/officeDocument/2006/relationships" xmlns:w="http://schemas.openxmlformats.org/wordprocessingml/2006/main" xmlns:w14="http://schemas.microsoft.com/office/word/2010/wordml" xmlns:w15="http://schemas.microsoft.com/office/word/2012/wordml" xmlns:w16cid="http://schemas.microsoft.com/office/word/2016/wordml/cid" xmlns:w16se="http://schemas.microsoft.com/office/word/2015/wordml/symex" mc:Ignorable="w14 w15 w16se w16cid">
   <w:docDefaults>
     <w:rPrDefault>
       <w:rPr>
@@ -1311,6 +1313,7 @@
     <w:lsdException w:name="HTML Sample" w:semiHidden="1" w:unhideWhenUsed="1"/>
     <w:lsdException w:name="HTML Typewriter" w:semiHidden="1" w:unhideWhenUsed="1"/>
     <w:lsdException w:name="HTML Variable" w:semiHidden="1" w:unhideWhenUsed="1"/>
+    <w:lsdException w:name="Normal Table" w:semiHidden="1" w:unhideWhenUsed="1"/>
     <w:lsdException w:name="annotation subject" w:semiHidden="1" w:unhideWhenUsed="1"/>
     <w:lsdException w:name="No List" w:semiHidden="1" w:unhideWhenUsed="1"/>
     <w:lsdException w:name="Outline List 1" w:semiHidden="1" w:unhideWhenUsed="1"/>
@@ -1357,8 +1360,10 @@
     <w:lsdException w:name="Table Subtle 2" w:semiHidden="1" w:unhideWhenUsed="1"/>
     <w:lsdException w:name="Table Web 1" w:semiHidden="1" w:unhideWhenUsed="1"/>
     <w:lsdException w:name="Table Web 2" w:semiHidden="1" w:unhideWhenUsed="1"/>
+    <w:lsdException w:name="Table Web 3" w:semiHidden="1" w:unhideWhenUsed="1"/>
     <w:lsdException w:name="Balloon Text" w:semiHidden="1" w:unhideWhenUsed="1"/>
     <w:lsdException w:name="Table Grid" w:uiPriority="39"/>
+    <w:lsdException w:name="Table Theme" w:semiHidden="1" w:unhideWhenUsed="1"/>
     <w:lsdException w:name="Placeholder Text" w:semiHidden="1"/>
     <w:lsdException w:name="No Spacing" w:uiPriority="1" w:qFormat="1"/>
     <w:lsdException w:name="Light Shading" w:uiPriority="60"/>
